--- a/法令ファイル/文字・活字文化振興法/文字・活字文化振興法（平成十七年法律第九十一号）.docx
+++ b/法令ファイル/文字・活字文化振興法/文字・活字文化振興法（平成十七年法律第九十一号）.docx
@@ -352,7 +352,7 @@
     </w:pPr>
     <w:r>
       <w:tab/>
-      <w:t>WeGov v0.1 - FTS141</w:t>
+      <w:t>WeGov v0.2 - FTS141</w:t>
     </w:r>
   </w:p>
 </w:ftr>
